--- a/_xlsx设计/说明.docx
+++ b/_xlsx设计/说明.docx
@@ -25,6 +25,7 @@
         </w:rPr>
         <w:t>--</w:t>
       </w:r>
+      <w:proofErr w:type="spellStart"/>
       <w:r>
         <w:rPr>
           <w:rFonts w:ascii="宋体" w:eastAsia="宋体" w:hAnsi="Calibri" w:cs="宋体" w:hint="eastAsia"/>
@@ -32,7 +33,17 @@
           <w:sz w:val="32"/>
           <w:szCs w:val="32"/>
         </w:rPr>
-        <w:t>csv路径可动态配置</w:t>
+        <w:t>csv</w:t>
+      </w:r>
+      <w:proofErr w:type="spellEnd"/>
+      <w:r>
+        <w:rPr>
+          <w:rFonts w:ascii="宋体" w:eastAsia="宋体" w:hAnsi="Calibri" w:cs="宋体" w:hint="eastAsia"/>
+          <w:kern w:val="0"/>
+          <w:sz w:val="32"/>
+          <w:szCs w:val="32"/>
+        </w:rPr>
+        <w:t>路径可动态配置</w:t>
       </w:r>
     </w:p>
     <w:p>
@@ -50,6 +61,7 @@
           <w:szCs w:val="32"/>
         </w:rPr>
       </w:pPr>
+      <w:proofErr w:type="gramStart"/>
       <w:r>
         <w:rPr>
           <w:rFonts w:ascii="宋体" w:eastAsia="宋体" w:hAnsi="Calibri" w:cs="宋体" w:hint="eastAsia"/>
@@ -60,6 +72,7 @@
         </w:rPr>
         <w:t>配表原则</w:t>
       </w:r>
+      <w:proofErr w:type="gramEnd"/>
     </w:p>
     <w:p>
       <w:pPr>
@@ -500,8 +513,21 @@
           <w:szCs w:val="24"/>
           <w:lang w:val="zh-CN"/>
         </w:rPr>
-        <w:t>直接在表中定义枚举值</w:t>
-      </w:r>
+        <w:t>直接在表中定义</w:t>
+      </w:r>
+      <w:proofErr w:type="gramStart"/>
+      <w:r>
+        <w:rPr>
+          <w:rFonts w:asciiTheme="minorEastAsia" w:hAnsiTheme="minorEastAsia" w:cs="宋体" w:hint="eastAsia"/>
+          <w:color w:val="000000"/>
+          <w:kern w:val="0"/>
+          <w:sz w:val="24"/>
+          <w:szCs w:val="24"/>
+          <w:lang w:val="zh-CN"/>
+        </w:rPr>
+        <w:t>枚举值</w:t>
+      </w:r>
+      <w:proofErr w:type="gramEnd"/>
       <w:r>
         <w:rPr>
           <w:rFonts w:asciiTheme="minorEastAsia" w:hAnsiTheme="minorEastAsia" w:cs="宋体" w:hint="eastAsia"/>
@@ -653,8 +679,6 @@
         </w:rPr>
         <w:t>,不局限于表格形式</w:t>
       </w:r>
-      <w:bookmarkStart w:id="0" w:name="_GoBack"/>
-      <w:bookmarkEnd w:id="0"/>
       <w:r>
         <w:rPr>
           <w:rFonts w:asciiTheme="minorEastAsia" w:hAnsiTheme="minorEastAsia" w:cs="宋体" w:hint="eastAsia"/>
@@ -675,6 +699,100 @@
         <w:spacing w:line="288" w:lineRule="auto"/>
         <w:jc w:val="left"/>
         <w:rPr>
+          <w:rFonts w:asciiTheme="minorEastAsia" w:hAnsiTheme="minorEastAsia" w:cs="宋体" w:hint="eastAsia"/>
+          <w:color w:val="FF0000"/>
+          <w:kern w:val="0"/>
+          <w:sz w:val="24"/>
+          <w:szCs w:val="24"/>
+          <w:lang w:val="zh-CN"/>
+        </w:rPr>
+      </w:pPr>
+      <w:r>
+        <w:rPr>
+          <w:rFonts w:asciiTheme="minorEastAsia" w:hAnsiTheme="minorEastAsia" w:cs="宋体" w:hint="eastAsia"/>
+          <w:color w:val="FF0000"/>
+          <w:kern w:val="0"/>
+          <w:sz w:val="24"/>
+          <w:szCs w:val="24"/>
+          <w:lang w:val="zh-CN"/>
+        </w:rPr>
+        <w:t>表导出分组:server-服务器,editor-</w:t>
+      </w:r>
+      <w:r>
+        <w:rPr>
+          <w:rFonts w:asciiTheme="minorEastAsia" w:hAnsiTheme="minorEastAsia" w:cs="宋体" w:hint="eastAsia"/>
+          <w:color w:val="FF0000"/>
+          <w:kern w:val="0"/>
+          <w:sz w:val="24"/>
+          <w:szCs w:val="24"/>
+          <w:lang w:val="zh-CN"/>
+        </w:rPr>
+        <w:t>编辑器</w:t>
+      </w:r>
+      <w:r>
+        <w:rPr>
+          <w:rFonts w:asciiTheme="minorEastAsia" w:hAnsiTheme="minorEastAsia" w:cs="宋体" w:hint="eastAsia"/>
+          <w:color w:val="FF0000"/>
+          <w:kern w:val="0"/>
+          <w:sz w:val="24"/>
+          <w:szCs w:val="24"/>
+          <w:lang w:val="zh-CN"/>
+        </w:rPr>
+        <w:t>,client</w:t>
+      </w:r>
+      <w:r>
+        <w:rPr>
+          <w:rFonts w:asciiTheme="minorEastAsia" w:hAnsiTheme="minorEastAsia" w:cs="宋体" w:hint="eastAsia"/>
+          <w:color w:val="FF0000"/>
+          <w:kern w:val="0"/>
+          <w:sz w:val="24"/>
+          <w:szCs w:val="24"/>
+          <w:lang w:val="zh-CN"/>
+        </w:rPr>
+        <w:t>-客户端</w:t>
+      </w:r>
+      <w:r>
+        <w:rPr>
+          <w:rFonts w:asciiTheme="minorEastAsia" w:hAnsiTheme="minorEastAsia" w:cs="宋体" w:hint="eastAsia"/>
+          <w:color w:val="FF0000"/>
+          <w:kern w:val="0"/>
+          <w:sz w:val="24"/>
+          <w:szCs w:val="24"/>
+          <w:lang w:val="zh-CN"/>
+        </w:rPr>
+        <w:t>,按组去导出数据</w:t>
+      </w:r>
+      <w:r>
+        <w:rPr>
+          <w:rFonts w:asciiTheme="minorEastAsia" w:hAnsiTheme="minorEastAsia" w:cs="宋体" w:hint="eastAsia"/>
+          <w:color w:val="FF0000"/>
+          <w:kern w:val="0"/>
+          <w:sz w:val="24"/>
+          <w:szCs w:val="24"/>
+          <w:lang w:val="zh-CN"/>
+        </w:rPr>
+        <w:t>类.</w:t>
+      </w:r>
+      <w:r>
+        <w:rPr>
+          <w:rFonts w:asciiTheme="minorEastAsia" w:hAnsiTheme="minorEastAsia" w:cs="宋体" w:hint="eastAsia"/>
+          <w:color w:val="FF0000"/>
+          <w:kern w:val="0"/>
+          <w:sz w:val="24"/>
+          <w:szCs w:val="24"/>
+          <w:lang w:val="zh-CN"/>
+        </w:rPr>
+        <w:t>分组可自行定义.</w:t>
+      </w:r>
+    </w:p>
+    <w:p>
+      <w:pPr>
+        <w:autoSpaceDE w:val="0"/>
+        <w:autoSpaceDN w:val="0"/>
+        <w:adjustRightInd w:val="0"/>
+        <w:spacing w:line="288" w:lineRule="auto"/>
+        <w:jc w:val="left"/>
+        <w:rPr>
           <w:rFonts w:asciiTheme="minorEastAsia" w:hAnsiTheme="minorEastAsia" w:cs="宋体"/>
           <w:color w:val="FF0000"/>
           <w:kern w:val="0"/>
@@ -692,7 +810,7 @@
           <w:szCs w:val="24"/>
           <w:lang w:val="zh-CN"/>
         </w:rPr>
-        <w:t>表导出分组:server-服务器,editor-</w:t>
+        <w:t>数据表文件:默认先查Excel所在目录是否存在此文件,不存在,则将当前路径</w:t>
       </w:r>
       <w:r>
         <w:rPr>
@@ -703,7 +821,7 @@
           <w:szCs w:val="24"/>
           <w:lang w:val="zh-CN"/>
         </w:rPr>
-        <w:t>编辑器</w:t>
+        <w:t>当</w:t>
       </w:r>
       <w:r>
         <w:rPr>
@@ -714,8 +832,10 @@
           <w:szCs w:val="24"/>
           <w:lang w:val="zh-CN"/>
         </w:rPr>
-        <w:t>,client</w:t>
-      </w:r>
+        <w:t>作</w:t>
+      </w:r>
+      <w:bookmarkStart w:id="0" w:name="_GoBack"/>
+      <w:bookmarkEnd w:id="0"/>
       <w:r>
         <w:rPr>
           <w:rFonts w:asciiTheme="minorEastAsia" w:hAnsiTheme="minorEastAsia" w:cs="宋体" w:hint="eastAsia"/>
@@ -725,7 +845,7 @@
           <w:szCs w:val="24"/>
           <w:lang w:val="zh-CN"/>
         </w:rPr>
-        <w:t>-客户端</w:t>
+        <w:t>相对配置文件夹的相对路径来处理</w:t>
       </w:r>
       <w:r>
         <w:rPr>
@@ -736,29 +856,7 @@
           <w:szCs w:val="24"/>
           <w:lang w:val="zh-CN"/>
         </w:rPr>
-        <w:t>,按组去导出数据</w:t>
-      </w:r>
-      <w:r>
-        <w:rPr>
-          <w:rFonts w:asciiTheme="minorEastAsia" w:hAnsiTheme="minorEastAsia" w:cs="宋体" w:hint="eastAsia"/>
-          <w:color w:val="FF0000"/>
-          <w:kern w:val="0"/>
-          <w:sz w:val="24"/>
-          <w:szCs w:val="24"/>
-          <w:lang w:val="zh-CN"/>
-        </w:rPr>
-        <w:t>类.</w:t>
-      </w:r>
-      <w:r>
-        <w:rPr>
-          <w:rFonts w:asciiTheme="minorEastAsia" w:hAnsiTheme="minorEastAsia" w:cs="宋体" w:hint="eastAsia"/>
-          <w:color w:val="FF0000"/>
-          <w:kern w:val="0"/>
-          <w:sz w:val="24"/>
-          <w:szCs w:val="24"/>
-          <w:lang w:val="zh-CN"/>
-        </w:rPr>
-        <w:t>分组可自行定义.</w:t>
+        <w:t>.</w:t>
       </w:r>
     </w:p>
     <w:p>
@@ -1071,6 +1169,7 @@
           <w:szCs w:val="24"/>
           <w:lang w:val="zh-CN"/>
         </w:rPr>
+        <w:lastRenderedPageBreak/>
         <w:t>第二行:</w:t>
       </w:r>
       <w:r>
@@ -1188,7 +1287,6 @@
           <w:szCs w:val="24"/>
           <w:lang w:val="zh-CN"/>
         </w:rPr>
-        <w:lastRenderedPageBreak/>
         <w:t>第四行:</w:t>
       </w:r>
       <w:r>
@@ -1296,6 +1394,7 @@
         </w:rPr>
         <w:t>主键可使用类型有</w:t>
       </w:r>
+      <w:proofErr w:type="spellStart"/>
       <w:r>
         <w:rPr>
           <w:rFonts w:hint="eastAsia"/>
@@ -1307,6 +1406,7 @@
         </w:rPr>
         <w:t>int,long,string,enum</w:t>
       </w:r>
+      <w:proofErr w:type="spellEnd"/>
       <w:r>
         <w:rPr>
           <w:rFonts w:hint="eastAsia"/>
@@ -1324,15 +1424,33 @@
           <w:sz w:val="24"/>
           <w:szCs w:val="24"/>
         </w:rPr>
-        <w:t>主键</w:t>
-      </w:r>
-      <w:r>
-        <w:rPr>
-          <w:rFonts w:hint="eastAsia"/>
-          <w:sz w:val="24"/>
-          <w:szCs w:val="24"/>
-        </w:rPr>
-        <w:t>类型决定表中数据索引类型</w:t>
+        <w:t>主</w:t>
+      </w:r>
+      <w:proofErr w:type="gramStart"/>
+      <w:r>
+        <w:rPr>
+          <w:rFonts w:hint="eastAsia"/>
+          <w:sz w:val="24"/>
+          <w:szCs w:val="24"/>
+        </w:rPr>
+        <w:t>键</w:t>
+      </w:r>
+      <w:r>
+        <w:rPr>
+          <w:rFonts w:hint="eastAsia"/>
+          <w:sz w:val="24"/>
+          <w:szCs w:val="24"/>
+        </w:rPr>
+        <w:t>类型</w:t>
+      </w:r>
+      <w:proofErr w:type="gramEnd"/>
+      <w:r>
+        <w:rPr>
+          <w:rFonts w:hint="eastAsia"/>
+          <w:sz w:val="24"/>
+          <w:szCs w:val="24"/>
+        </w:rPr>
+        <w:t>决定表中数据索引类型</w:t>
       </w:r>
     </w:p>
     <w:p>
@@ -1635,13 +1753,23 @@
                 <w:szCs w:val="24"/>
               </w:rPr>
             </w:pPr>
-            <w:r>
-              <w:rPr>
-                <w:rFonts w:hint="eastAsia"/>
-                <w:sz w:val="24"/>
-                <w:szCs w:val="24"/>
-              </w:rPr>
-              <w:t>int,long,float,string,bool(</w:t>
+            <w:proofErr w:type="spellStart"/>
+            <w:r>
+              <w:rPr>
+                <w:rFonts w:hint="eastAsia"/>
+                <w:sz w:val="24"/>
+                <w:szCs w:val="24"/>
+              </w:rPr>
+              <w:t>int,long,float,string,bool</w:t>
+            </w:r>
+            <w:proofErr w:type="spellEnd"/>
+            <w:r>
+              <w:rPr>
+                <w:rFonts w:hint="eastAsia"/>
+                <w:sz w:val="24"/>
+                <w:szCs w:val="24"/>
+              </w:rPr>
+              <w:t>(</w:t>
             </w:r>
             <w:r>
               <w:rPr>
@@ -2008,6 +2136,7 @@
               </w:rPr>
               <w:t>为</w:t>
             </w:r>
+            <w:proofErr w:type="gramStart"/>
             <w:r>
               <w:rPr>
                 <w:rFonts w:hint="eastAsia"/>
@@ -2016,7 +2145,18 @@
                 <w:szCs w:val="24"/>
                 <w:u w:val="single"/>
               </w:rPr>
-              <w:t>非基础类型</w:t>
+              <w:t>非基础</w:t>
+            </w:r>
+            <w:proofErr w:type="gramEnd"/>
+            <w:r>
+              <w:rPr>
+                <w:rFonts w:hint="eastAsia"/>
+                <w:b/>
+                <w:sz w:val="24"/>
+                <w:szCs w:val="24"/>
+                <w:u w:val="single"/>
+              </w:rPr>
+              <w:t>类型</w:t>
             </w:r>
             <w:r>
               <w:rPr>
@@ -2183,13 +2323,23 @@
                 <w:szCs w:val="24"/>
               </w:rPr>
             </w:pPr>
-            <w:r>
-              <w:rPr>
-                <w:rFonts w:hint="eastAsia"/>
-                <w:sz w:val="24"/>
-                <w:szCs w:val="24"/>
-              </w:rPr>
-              <w:t>非基础类</w:t>
+            <w:proofErr w:type="gramStart"/>
+            <w:r>
+              <w:rPr>
+                <w:rFonts w:hint="eastAsia"/>
+                <w:sz w:val="24"/>
+                <w:szCs w:val="24"/>
+              </w:rPr>
+              <w:t>非基础</w:t>
+            </w:r>
+            <w:proofErr w:type="gramEnd"/>
+            <w:r>
+              <w:rPr>
+                <w:rFonts w:hint="eastAsia"/>
+                <w:sz w:val="24"/>
+                <w:szCs w:val="24"/>
+              </w:rPr>
+              <w:t>类</w:t>
             </w:r>
             <w:r>
               <w:rPr>
@@ -2540,13 +2690,23 @@
                 <w:szCs w:val="24"/>
               </w:rPr>
             </w:pPr>
-            <w:r>
-              <w:rPr>
-                <w:rFonts w:hint="eastAsia"/>
-                <w:sz w:val="24"/>
-                <w:szCs w:val="24"/>
-              </w:rPr>
-              <w:t>dict&lt;K,V&gt;</w:t>
+            <w:proofErr w:type="spellStart"/>
+            <w:r>
+              <w:rPr>
+                <w:rFonts w:hint="eastAsia"/>
+                <w:sz w:val="24"/>
+                <w:szCs w:val="24"/>
+              </w:rPr>
+              <w:t>dict</w:t>
+            </w:r>
+            <w:proofErr w:type="spellEnd"/>
+            <w:r>
+              <w:rPr>
+                <w:rFonts w:hint="eastAsia"/>
+                <w:sz w:val="24"/>
+                <w:szCs w:val="24"/>
+              </w:rPr>
+              <w:t>&lt;K,V&gt;</w:t>
             </w:r>
             <w:r>
               <w:rPr>
@@ -2599,7 +2759,27 @@
                 <w:sz w:val="24"/>
                 <w:szCs w:val="24"/>
               </w:rPr>
-              <w:t>:int,long,string,enum;</w:t>
+              <w:t>:</w:t>
+            </w:r>
+            <w:proofErr w:type="spellStart"/>
+            <w:r>
+              <w:rPr>
+                <w:rFonts w:hint="eastAsia"/>
+                <w:color w:val="FF0000"/>
+                <w:sz w:val="24"/>
+                <w:szCs w:val="24"/>
+              </w:rPr>
+              <w:t>int,long,string,enum</w:t>
+            </w:r>
+            <w:proofErr w:type="spellEnd"/>
+            <w:r>
+              <w:rPr>
+                <w:rFonts w:hint="eastAsia"/>
+                <w:color w:val="FF0000"/>
+                <w:sz w:val="24"/>
+                <w:szCs w:val="24"/>
+              </w:rPr>
+              <w:t>;</w:t>
             </w:r>
           </w:p>
           <w:p>
@@ -2744,6 +2924,7 @@
               </w:rPr>
               <w:t>为</w:t>
             </w:r>
+            <w:proofErr w:type="gramStart"/>
             <w:r>
               <w:rPr>
                 <w:rFonts w:hint="eastAsia"/>
@@ -2752,7 +2933,18 @@
                 <w:szCs w:val="24"/>
                 <w:u w:val="single"/>
               </w:rPr>
-              <w:t>非基础类型</w:t>
+              <w:t>非基础</w:t>
+            </w:r>
+            <w:proofErr w:type="gramEnd"/>
+            <w:r>
+              <w:rPr>
+                <w:rFonts w:hint="eastAsia"/>
+                <w:b/>
+                <w:sz w:val="24"/>
+                <w:szCs w:val="24"/>
+                <w:u w:val="single"/>
+              </w:rPr>
+              <w:t>类型</w:t>
             </w:r>
             <w:r>
               <w:rPr>
@@ -2879,7 +3071,25 @@
                 <w:sz w:val="24"/>
                 <w:szCs w:val="24"/>
               </w:rPr>
-              <w:t>为非基础类型时</w:t>
+              <w:t>为</w:t>
+            </w:r>
+            <w:proofErr w:type="gramStart"/>
+            <w:r>
+              <w:rPr>
+                <w:rFonts w:hint="eastAsia"/>
+                <w:sz w:val="24"/>
+                <w:szCs w:val="24"/>
+              </w:rPr>
+              <w:t>非基础</w:t>
+            </w:r>
+            <w:proofErr w:type="gramEnd"/>
+            <w:r>
+              <w:rPr>
+                <w:rFonts w:hint="eastAsia"/>
+                <w:sz w:val="24"/>
+                <w:szCs w:val="24"/>
+              </w:rPr>
+              <w:t>类型时</w:t>
             </w:r>
             <w:r>
               <w:rPr>
@@ -2921,6 +3131,7 @@
                 <w:szCs w:val="24"/>
               </w:rPr>
             </w:pPr>
+            <w:proofErr w:type="gramStart"/>
             <w:r>
               <w:rPr>
                 <w:rFonts w:hint="eastAsia"/>
@@ -2929,6 +3140,7 @@
               </w:rPr>
               <w:t>非基础</w:t>
             </w:r>
+            <w:proofErr w:type="gramEnd"/>
             <w:r>
               <w:rPr>
                 <w:rFonts w:hint="eastAsia"/>
@@ -3135,6 +3347,7 @@
           <w:sz w:val="24"/>
           <w:szCs w:val="24"/>
         </w:rPr>
+        <w:lastRenderedPageBreak/>
         <w:t>均存在</w:t>
       </w:r>
       <w:r>
@@ -3235,7 +3448,25 @@
           <w:sz w:val="24"/>
           <w:szCs w:val="24"/>
         </w:rPr>
-        <w:t>则整列不读取</w:t>
+        <w:t>则整列</w:t>
+      </w:r>
+      <w:proofErr w:type="gramStart"/>
+      <w:r>
+        <w:rPr>
+          <w:rFonts w:hint="eastAsia"/>
+          <w:sz w:val="24"/>
+          <w:szCs w:val="24"/>
+        </w:rPr>
+        <w:t>不</w:t>
+      </w:r>
+      <w:proofErr w:type="gramEnd"/>
+      <w:r>
+        <w:rPr>
+          <w:rFonts w:hint="eastAsia"/>
+          <w:sz w:val="24"/>
+          <w:szCs w:val="24"/>
+        </w:rPr>
+        <w:t>读取</w:t>
       </w:r>
       <w:r>
         <w:rPr>
@@ -3291,7 +3522,6 @@
           <w:szCs w:val="24"/>
           <w:u w:val="single"/>
         </w:rPr>
-        <w:lastRenderedPageBreak/>
         <w:t>不支持继承</w:t>
       </w:r>
     </w:p>
@@ -3376,8 +3606,18 @@
           <w:sz w:val="24"/>
           <w:szCs w:val="24"/>
         </w:rPr>
-        <w:t>整表检查</w:t>
-      </w:r>
+        <w:t>整</w:t>
+      </w:r>
+      <w:proofErr w:type="gramStart"/>
+      <w:r>
+        <w:rPr>
+          <w:rFonts w:hint="eastAsia"/>
+          <w:sz w:val="24"/>
+          <w:szCs w:val="24"/>
+        </w:rPr>
+        <w:t>表检查</w:t>
+      </w:r>
+      <w:proofErr w:type="gramEnd"/>
       <w:r>
         <w:rPr>
           <w:rFonts w:hint="eastAsia"/>
@@ -3760,6 +4000,7 @@
                 <w:szCs w:val="24"/>
               </w:rPr>
             </w:pPr>
+            <w:proofErr w:type="spellStart"/>
             <w:r>
               <w:rPr>
                 <w:rFonts w:hint="eastAsia"/>
@@ -3768,6 +4009,7 @@
               </w:rPr>
               <w:t>int,long,float</w:t>
             </w:r>
+            <w:proofErr w:type="spellEnd"/>
             <w:r>
               <w:rPr>
                 <w:rFonts w:hint="eastAsia"/>
@@ -3787,6 +4029,7 @@
                 <w:szCs w:val="24"/>
               </w:rPr>
             </w:pPr>
+            <w:proofErr w:type="spellStart"/>
             <w:r>
               <w:rPr>
                 <w:rFonts w:hint="eastAsia"/>
@@ -3795,6 +4038,7 @@
               </w:rPr>
               <w:t>string,list,dict</w:t>
             </w:r>
+            <w:proofErr w:type="spellEnd"/>
           </w:p>
         </w:tc>
         <w:tc>
@@ -3878,13 +4122,23 @@
                 <w:szCs w:val="24"/>
               </w:rPr>
             </w:pPr>
-            <w:r>
-              <w:rPr>
-                <w:rFonts w:hint="eastAsia"/>
-                <w:sz w:val="24"/>
-                <w:szCs w:val="24"/>
-              </w:rPr>
-              <w:t>int,long,float:</w:t>
+            <w:proofErr w:type="spellStart"/>
+            <w:r>
+              <w:rPr>
+                <w:rFonts w:hint="eastAsia"/>
+                <w:sz w:val="24"/>
+                <w:szCs w:val="24"/>
+              </w:rPr>
+              <w:t>int,long,float</w:t>
+            </w:r>
+            <w:proofErr w:type="spellEnd"/>
+            <w:r>
+              <w:rPr>
+                <w:rFonts w:hint="eastAsia"/>
+                <w:sz w:val="24"/>
+                <w:szCs w:val="24"/>
+              </w:rPr>
+              <w:t>:</w:t>
             </w:r>
             <w:r>
               <w:rPr>
@@ -3913,6 +4167,7 @@
                 <w:szCs w:val="24"/>
               </w:rPr>
             </w:pPr>
+            <w:proofErr w:type="spellStart"/>
             <w:r>
               <w:rPr>
                 <w:rFonts w:hint="eastAsia"/>
@@ -3921,6 +4176,7 @@
               </w:rPr>
               <w:t>string,list,dict</w:t>
             </w:r>
+            <w:proofErr w:type="spellEnd"/>
             <w:r>
               <w:rPr>
                 <w:rFonts w:hint="eastAsia"/>
@@ -3929,13 +4185,23 @@
               </w:rPr>
               <w:t>:</w:t>
             </w:r>
-            <w:r>
-              <w:rPr>
-                <w:rFonts w:hint="eastAsia"/>
-                <w:sz w:val="24"/>
-                <w:szCs w:val="24"/>
-              </w:rPr>
-              <w:t>检查长度是否在指定范围内</w:t>
+            <w:proofErr w:type="gramStart"/>
+            <w:r>
+              <w:rPr>
+                <w:rFonts w:hint="eastAsia"/>
+                <w:sz w:val="24"/>
+                <w:szCs w:val="24"/>
+              </w:rPr>
+              <w:t>检查长</w:t>
+            </w:r>
+            <w:proofErr w:type="gramEnd"/>
+            <w:r>
+              <w:rPr>
+                <w:rFonts w:hint="eastAsia"/>
+                <w:sz w:val="24"/>
+                <w:szCs w:val="24"/>
+              </w:rPr>
+              <w:t>度是否在指定范围内</w:t>
             </w:r>
             <w:r>
               <w:rPr>
@@ -4149,23 +4415,61 @@
                 <w:rFonts w:hint="eastAsia"/>
                 <w:lang w:val="en"/>
               </w:rPr>
-              <w:t>:notEmpty, notEmpty</w:t>
-            </w:r>
-            <w:r>
-              <w:rPr>
-                <w:rStyle w:val="shorttext"/>
-                <w:rFonts w:hint="eastAsia"/>
-                <w:lang w:val="en"/>
-              </w:rPr>
               <w:t>:</w:t>
             </w:r>
-            <w:r>
-              <w:rPr>
-                <w:rStyle w:val="shorttext"/>
-                <w:rFonts w:hint="eastAsia"/>
-                <w:lang w:val="en"/>
-              </w:rPr>
-              <w:t>trim.</w:t>
+            <w:proofErr w:type="spellStart"/>
+            <w:proofErr w:type="gramStart"/>
+            <w:r>
+              <w:rPr>
+                <w:rStyle w:val="shorttext"/>
+                <w:rFonts w:hint="eastAsia"/>
+                <w:lang w:val="en"/>
+              </w:rPr>
+              <w:t>notEmpty</w:t>
+            </w:r>
+            <w:proofErr w:type="spellEnd"/>
+            <w:proofErr w:type="gramEnd"/>
+            <w:r>
+              <w:rPr>
+                <w:rStyle w:val="shorttext"/>
+                <w:rFonts w:hint="eastAsia"/>
+                <w:lang w:val="en"/>
+              </w:rPr>
+              <w:t xml:space="preserve">, </w:t>
+            </w:r>
+            <w:proofErr w:type="spellStart"/>
+            <w:r>
+              <w:rPr>
+                <w:rStyle w:val="shorttext"/>
+                <w:rFonts w:hint="eastAsia"/>
+                <w:lang w:val="en"/>
+              </w:rPr>
+              <w:t>notEmpty</w:t>
+            </w:r>
+            <w:r>
+              <w:rPr>
+                <w:rStyle w:val="shorttext"/>
+                <w:rFonts w:hint="eastAsia"/>
+                <w:lang w:val="en"/>
+              </w:rPr>
+              <w:t>:</w:t>
+            </w:r>
+            <w:r>
+              <w:rPr>
+                <w:rStyle w:val="shorttext"/>
+                <w:rFonts w:hint="eastAsia"/>
+                <w:lang w:val="en"/>
+              </w:rPr>
+              <w:t>trim</w:t>
+            </w:r>
+            <w:proofErr w:type="spellEnd"/>
+            <w:r>
+              <w:rPr>
+                <w:rStyle w:val="shorttext"/>
+                <w:rFonts w:hint="eastAsia"/>
+                <w:lang w:val="en"/>
+              </w:rPr>
+              <w:t>.</w:t>
             </w:r>
           </w:p>
           <w:p>
@@ -4269,6 +4573,7 @@
               </w:rPr>
               <w:t>需要声明</w:t>
             </w:r>
+            <w:proofErr w:type="spellStart"/>
             <w:r>
               <w:rPr>
                 <w:rStyle w:val="shorttext"/>
@@ -4293,6 +4598,7 @@
               </w:rPr>
               <w:t>trim</w:t>
             </w:r>
+            <w:proofErr w:type="spellEnd"/>
             <w:r>
               <w:rPr>
                 <w:rStyle w:val="shorttext"/>
@@ -4328,6 +4634,7 @@
               </w:rPr>
               <w:t>类型或</w:t>
             </w:r>
+            <w:proofErr w:type="gramStart"/>
             <w:r>
               <w:rPr>
                 <w:rStyle w:val="shorttext"/>
@@ -4336,6 +4643,7 @@
               </w:rPr>
               <w:t>类类型</w:t>
             </w:r>
+            <w:proofErr w:type="gramEnd"/>
             <w:r>
               <w:rPr>
                 <w:rStyle w:val="shorttext"/>
@@ -4418,13 +4726,23 @@
                 <w:szCs w:val="24"/>
               </w:rPr>
             </w:pPr>
-            <w:r>
-              <w:rPr>
-                <w:rFonts w:hint="eastAsia"/>
-                <w:sz w:val="24"/>
-                <w:szCs w:val="24"/>
-              </w:rPr>
-              <w:t>int,long,float,</w:t>
+            <w:proofErr w:type="spellStart"/>
+            <w:r>
+              <w:rPr>
+                <w:rFonts w:hint="eastAsia"/>
+                <w:sz w:val="24"/>
+                <w:szCs w:val="24"/>
+              </w:rPr>
+              <w:t>int,long,float</w:t>
+            </w:r>
+            <w:proofErr w:type="spellEnd"/>
+            <w:r>
+              <w:rPr>
+                <w:rFonts w:hint="eastAsia"/>
+                <w:sz w:val="24"/>
+                <w:szCs w:val="24"/>
+              </w:rPr>
+              <w:t>,</w:t>
             </w:r>
           </w:p>
           <w:p>
@@ -4437,6 +4755,7 @@
                 <w:szCs w:val="24"/>
               </w:rPr>
             </w:pPr>
+            <w:proofErr w:type="spellStart"/>
             <w:r>
               <w:rPr>
                 <w:rFonts w:hint="eastAsia"/>
@@ -4453,6 +4772,7 @@
               </w:rPr>
               <w:t>,enum</w:t>
             </w:r>
+            <w:proofErr w:type="spellEnd"/>
           </w:p>
         </w:tc>
         <w:tc>
@@ -4483,7 +4803,25 @@
                 <w:rFonts w:hint="eastAsia"/>
                 <w:lang w:val="en"/>
               </w:rPr>
-              <w:t>:unique.</w:t>
+              <w:t>:</w:t>
+            </w:r>
+            <w:proofErr w:type="gramStart"/>
+            <w:r>
+              <w:rPr>
+                <w:rStyle w:val="shorttext"/>
+                <w:rFonts w:hint="eastAsia"/>
+                <w:lang w:val="en"/>
+              </w:rPr>
+              <w:t>unique</w:t>
+            </w:r>
+            <w:proofErr w:type="gramEnd"/>
+            <w:r>
+              <w:rPr>
+                <w:rStyle w:val="shorttext"/>
+                <w:rFonts w:hint="eastAsia"/>
+                <w:lang w:val="en"/>
+              </w:rPr>
+              <w:t>.</w:t>
             </w:r>
           </w:p>
           <w:p>
@@ -4496,13 +4834,32 @@
                 <w:lang w:val="en"/>
               </w:rPr>
             </w:pPr>
-            <w:r>
-              <w:rPr>
-                <w:rStyle w:val="shorttext"/>
-                <w:rFonts w:hint="eastAsia"/>
-                <w:lang w:val="en"/>
-              </w:rPr>
-              <w:t>int,long,float, string</w:t>
+            <w:proofErr w:type="spellStart"/>
+            <w:r>
+              <w:rPr>
+                <w:rStyle w:val="shorttext"/>
+                <w:rFonts w:hint="eastAsia"/>
+                <w:lang w:val="en"/>
+              </w:rPr>
+              <w:t>int,long,float</w:t>
+            </w:r>
+            <w:proofErr w:type="spellEnd"/>
+            <w:r>
+              <w:rPr>
+                <w:rStyle w:val="shorttext"/>
+                <w:rFonts w:hint="eastAsia"/>
+                <w:lang w:val="en"/>
+              </w:rPr>
+              <w:t xml:space="preserve">, </w:t>
+            </w:r>
+            <w:proofErr w:type="spellStart"/>
+            <w:r>
+              <w:rPr>
+                <w:rStyle w:val="shorttext"/>
+                <w:rFonts w:hint="eastAsia"/>
+                <w:lang w:val="en"/>
+              </w:rPr>
+              <w:t>string</w:t>
             </w:r>
             <w:r>
               <w:rPr>
@@ -4512,6 +4869,7 @@
               </w:rPr>
               <w:t>,enum</w:t>
             </w:r>
+            <w:proofErr w:type="spellEnd"/>
             <w:r>
               <w:rPr>
                 <w:rStyle w:val="shorttext"/>
@@ -4640,6 +4998,7 @@
                 <w:szCs w:val="24"/>
               </w:rPr>
             </w:pPr>
+            <w:proofErr w:type="spellStart"/>
             <w:r>
               <w:rPr>
                 <w:rFonts w:hint="eastAsia"/>
@@ -4648,6 +5007,7 @@
               </w:rPr>
               <w:t>int,long,float</w:t>
             </w:r>
+            <w:proofErr w:type="spellEnd"/>
             <w:r>
               <w:rPr>
                 <w:rFonts w:hint="eastAsia"/>
@@ -4667,6 +5027,7 @@
                 <w:szCs w:val="24"/>
               </w:rPr>
             </w:pPr>
+            <w:proofErr w:type="spellStart"/>
             <w:r>
               <w:rPr>
                 <w:rFonts w:hint="eastAsia"/>
@@ -4681,7 +5042,16 @@
                 <w:sz w:val="24"/>
                 <w:szCs w:val="24"/>
               </w:rPr>
-              <w:t>,list,dict,</w:t>
+              <w:t>,list,dict</w:t>
+            </w:r>
+            <w:proofErr w:type="spellEnd"/>
+            <w:r>
+              <w:rPr>
+                <w:rFonts w:hint="eastAsia"/>
+                <w:sz w:val="24"/>
+                <w:szCs w:val="24"/>
+              </w:rPr>
+              <w:t>,</w:t>
             </w:r>
           </w:p>
         </w:tc>
@@ -4854,13 +5224,23 @@
                 <w:lang w:val="en"/>
               </w:rPr>
             </w:pPr>
-            <w:r>
-              <w:rPr>
-                <w:rStyle w:val="shorttext"/>
-                <w:rFonts w:hint="eastAsia"/>
-                <w:lang w:val="en"/>
-              </w:rPr>
-              <w:t>int,long,float:</w:t>
+            <w:proofErr w:type="spellStart"/>
+            <w:r>
+              <w:rPr>
+                <w:rStyle w:val="shorttext"/>
+                <w:rFonts w:hint="eastAsia"/>
+                <w:lang w:val="en"/>
+              </w:rPr>
+              <w:t>int,long,float</w:t>
+            </w:r>
+            <w:proofErr w:type="spellEnd"/>
+            <w:r>
+              <w:rPr>
+                <w:rStyle w:val="shorttext"/>
+                <w:rFonts w:hint="eastAsia"/>
+                <w:lang w:val="en"/>
+              </w:rPr>
+              <w:t>:</w:t>
             </w:r>
             <w:r>
               <w:rPr>
@@ -4881,6 +5261,7 @@
                 <w:lang w:val="en"/>
               </w:rPr>
             </w:pPr>
+            <w:proofErr w:type="spellStart"/>
             <w:r>
               <w:rPr>
                 <w:rStyle w:val="shorttext"/>
@@ -4895,7 +5276,16 @@
                 <w:rFonts w:hint="eastAsia"/>
                 <w:lang w:val="en"/>
               </w:rPr>
-              <w:t>list,dict:</w:t>
+              <w:t>list,dict</w:t>
+            </w:r>
+            <w:proofErr w:type="spellEnd"/>
+            <w:r>
+              <w:rPr>
+                <w:rStyle w:val="shorttext"/>
+                <w:rFonts w:hint="eastAsia"/>
+                <w:lang w:val="en"/>
+              </w:rPr>
+              <w:t>:</w:t>
             </w:r>
             <w:r>
               <w:rPr>
@@ -4982,8 +5372,18 @@
                 <w:color w:val="FF0000"/>
                 <w:lang w:val="en"/>
               </w:rPr>
-              <w:t>:namespace.class.field</w:t>
-            </w:r>
+              <w:t>:</w:t>
+            </w:r>
+            <w:proofErr w:type="spellStart"/>
+            <w:r>
+              <w:rPr>
+                <w:rFonts w:hint="eastAsia"/>
+                <w:color w:val="FF0000"/>
+                <w:lang w:val="en"/>
+              </w:rPr>
+              <w:t>namespace.class.field</w:t>
+            </w:r>
+            <w:proofErr w:type="spellEnd"/>
           </w:p>
         </w:tc>
       </w:tr>
@@ -5166,6 +5566,7 @@
                 <w:rFonts w:hint="eastAsia"/>
                 <w:lang w:val="en"/>
               </w:rPr>
+              <w:lastRenderedPageBreak/>
               <w:t>枚举</w:t>
             </w:r>
             <w:r>
@@ -5257,8 +5658,18 @@
                 <w:color w:val="FF0000"/>
                 <w:lang w:val="en"/>
               </w:rPr>
-              <w:t>:namespace.class.field</w:t>
-            </w:r>
+              <w:t>:</w:t>
+            </w:r>
+            <w:proofErr w:type="spellStart"/>
+            <w:r>
+              <w:rPr>
+                <w:rFonts w:hint="eastAsia"/>
+                <w:color w:val="FF0000"/>
+                <w:lang w:val="en"/>
+              </w:rPr>
+              <w:t>namespace.class.field</w:t>
+            </w:r>
+            <w:proofErr w:type="spellEnd"/>
           </w:p>
         </w:tc>
       </w:tr>
@@ -5340,7 +5751,16 @@
                 <w:rFonts w:hint="eastAsia"/>
                 <w:lang w:val="en"/>
               </w:rPr>
-              <w:t>:file:path:ext</w:t>
+              <w:t>:</w:t>
+            </w:r>
+            <w:proofErr w:type="spellStart"/>
+            <w:r>
+              <w:rPr>
+                <w:rStyle w:val="shorttext"/>
+                <w:rFonts w:hint="eastAsia"/>
+                <w:lang w:val="en"/>
+              </w:rPr>
+              <w:t>file:path:ext</w:t>
             </w:r>
             <w:r>
               <w:rPr>
@@ -5350,6 +5770,7 @@
               </w:rPr>
               <w:t>;file:path</w:t>
             </w:r>
+            <w:proofErr w:type="spellEnd"/>
           </w:p>
           <w:p>
             <w:pPr>
@@ -5396,13 +5817,23 @@
                 <w:lang w:val="en"/>
               </w:rPr>
             </w:pPr>
-            <w:r>
-              <w:rPr>
-                <w:rStyle w:val="shorttext"/>
-                <w:rFonts w:hint="eastAsia"/>
-                <w:lang w:val="en"/>
-              </w:rPr>
-              <w:t>ext:</w:t>
+            <w:proofErr w:type="spellStart"/>
+            <w:r>
+              <w:rPr>
+                <w:rStyle w:val="shorttext"/>
+                <w:rFonts w:hint="eastAsia"/>
+                <w:lang w:val="en"/>
+              </w:rPr>
+              <w:t>ext</w:t>
+            </w:r>
+            <w:proofErr w:type="spellEnd"/>
+            <w:r>
+              <w:rPr>
+                <w:rStyle w:val="shorttext"/>
+                <w:rFonts w:hint="eastAsia"/>
+                <w:lang w:val="en"/>
+              </w:rPr>
+              <w:t>:</w:t>
             </w:r>
             <w:r>
               <w:rPr>
@@ -5694,6 +6125,7 @@
         </w:rPr>
         <w:t>对于表格</w:t>
       </w:r>
+      <w:proofErr w:type="gramStart"/>
       <w:r>
         <w:rPr>
           <w:rFonts w:hint="eastAsia"/>
@@ -5705,6 +6137,7 @@
         </w:rPr>
         <w:t>主键列</w:t>
       </w:r>
+      <w:proofErr w:type="gramEnd"/>
       <w:r>
         <w:rPr>
           <w:rFonts w:hint="eastAsia"/>
